--- a/force-app/main/default/staticresources/AdvanceDocuments/CoreVest_Form_Request_for_Advance_Third_Party_Acquisition.docx
+++ b/force-app/main/default/staticresources/AdvanceDocuments/CoreVest_Form_Request_for_Advance_Third_Party_Acquisition.docx
@@ -1,6 +1,6 @@
 
 <file path=word/document.xml><?xml version="1.0" encoding="utf-8"?>
-<w:document xmlns:wpc="http://schemas.microsoft.com/office/word/2010/wordprocessingCanvas" xmlns:cx="http://schemas.microsoft.com/office/drawing/2014/chartex" xmlns:cx1="http://schemas.microsoft.com/office/drawing/2015/9/8/chartex" xmlns:cx2="http://schemas.microsoft.com/office/drawing/2015/10/21/chartex" xmlns:cx3="http://schemas.microsoft.com/office/drawing/2016/5/9/chartex" xmlns:cx4="http://schemas.microsoft.com/office/drawing/2016/5/10/chartex" xmlns:cx5="http://schemas.microsoft.com/office/drawing/2016/5/11/chartex" xmlns:cx6="http://schemas.microsoft.com/office/drawing/2016/5/12/chartex" xmlns:cx7="http://schemas.microsoft.com/office/drawing/2016/5/13/chartex" xmlns:cx8="http://schemas.microsoft.com/office/drawing/2016/5/14/chartex" xmlns:mc="http://schemas.openxmlformats.org/markup-compatibility/2006" xmlns:aink="http://schemas.microsoft.com/office/drawing/2016/ink" xmlns:am3d="http://schemas.microsoft.com/office/drawing/2017/model3d" xmlns:o="urn:schemas-microsoft-com:office:office" xmlns:r="http://schemas.openxmlformats.org/officeDocument/2006/relationships" xmlns:m="http://schemas.openxmlformats.org/officeDocument/2006/math" xmlns:v="urn:schemas-microsoft-com:vml" xmlns:wp14="http://schemas.microsoft.com/office/word/2010/wordprocessingDrawing" xmlns:wp="http://schemas.openxmlformats.org/drawingml/2006/wordprocessingDrawing" xmlns:w10="urn:schemas-microsoft-com:office:word" xmlns:w="http://schemas.openxmlformats.org/wordprocessingml/2006/main" xmlns:w14="http://schemas.microsoft.com/office/word/2010/wordml" xmlns:w15="http://schemas.microsoft.com/office/word/2012/wordml" xmlns:w16cex="http://schemas.microsoft.com/office/word/2018/wordml/cex" xmlns:w16cid="http://schemas.microsoft.com/office/word/2016/wordml/cid" xmlns:w16="http://schemas.microsoft.com/office/word/2018/wordml" xmlns:w16se="http://schemas.microsoft.com/office/word/2015/wordml/symex" xmlns:wpg="http://schemas.microsoft.com/office/word/2010/wordprocessingGroup" xmlns:wpi="http://schemas.microsoft.com/office/word/2010/wordprocessingInk" xmlns:wne="http://schemas.microsoft.com/office/word/2006/wordml" xmlns:wps="http://schemas.microsoft.com/office/word/2010/wordprocessingShape" mc:Ignorable="w14 w15 w16se w16cid w16 w16cex wp14">
+<w:document xmlns:wpc="http://schemas.microsoft.com/office/word/2010/wordprocessingCanvas" xmlns:cx="http://schemas.microsoft.com/office/drawing/2014/chartex" xmlns:cx1="http://schemas.microsoft.com/office/drawing/2015/9/8/chartex" xmlns:cx2="http://schemas.microsoft.com/office/drawing/2015/10/21/chartex" xmlns:cx3="http://schemas.microsoft.com/office/drawing/2016/5/9/chartex" xmlns:cx4="http://schemas.microsoft.com/office/drawing/2016/5/10/chartex" xmlns:cx5="http://schemas.microsoft.com/office/drawing/2016/5/11/chartex" xmlns:cx6="http://schemas.microsoft.com/office/drawing/2016/5/12/chartex" xmlns:cx7="http://schemas.microsoft.com/office/drawing/2016/5/13/chartex" xmlns:cx8="http://schemas.microsoft.com/office/drawing/2016/5/14/chartex" xmlns:mc="http://schemas.openxmlformats.org/markup-compatibility/2006" xmlns:aink="http://schemas.microsoft.com/office/drawing/2016/ink" xmlns:am3d="http://schemas.microsoft.com/office/drawing/2017/model3d" xmlns:o="urn:schemas-microsoft-com:office:office" xmlns:r="http://schemas.openxmlformats.org/officeDocument/2006/relationships" xmlns:m="http://schemas.openxmlformats.org/officeDocument/2006/math" xmlns:v="urn:schemas-microsoft-com:vml" xmlns:wp14="http://schemas.microsoft.com/office/word/2010/wordprocessingDrawing" xmlns:wp="http://schemas.openxmlformats.org/drawingml/2006/wordprocessingDrawing" xmlns:w10="urn:schemas-microsoft-com:office:word" xmlns:w="http://schemas.openxmlformats.org/wordprocessingml/2006/main" xmlns:w14="http://schemas.microsoft.com/office/word/2010/wordml" xmlns:w15="http://schemas.microsoft.com/office/word/2012/wordml" xmlns:w16cex="http://schemas.microsoft.com/office/word/2018/wordml/cex" xmlns:w16cid="http://schemas.microsoft.com/office/word/2016/wordml/cid" xmlns:w16="http://schemas.microsoft.com/office/word/2018/wordml" xmlns:w16sdtdh="http://schemas.microsoft.com/office/word/2020/wordml/sdtdatahash" xmlns:w16se="http://schemas.microsoft.com/office/word/2015/wordml/symex" xmlns:wpg="http://schemas.microsoft.com/office/word/2010/wordprocessingGroup" xmlns:wpi="http://schemas.microsoft.com/office/word/2010/wordprocessingInk" xmlns:wne="http://schemas.microsoft.com/office/word/2006/wordml" xmlns:wps="http://schemas.microsoft.com/office/word/2010/wordprocessingShape" mc:Ignorable="w14 w15 w16se w16cid w16 w16cex w16sdtdh wp14">
   <w:body>
     <w:p>
       <w:pPr>
@@ -168,8 +168,8 @@
         <w:tblLook w:val="0000" w:firstRow="0" w:lastRow="0" w:firstColumn="0" w:lastColumn="0" w:noHBand="0" w:noVBand="0"/>
       </w:tblPr>
       <w:tblGrid>
-        <w:gridCol w:w="591"/>
-        <w:gridCol w:w="7941"/>
+        <w:gridCol w:w="586"/>
+        <w:gridCol w:w="7946"/>
       </w:tblGrid>
       <w:tr>
         <w:tc>
@@ -543,50 +543,49 @@
               <w:t xml:space="preserve"> </w:t>
             </w:r>
             <w:r>
-              <w:rPr>
-                <w:bCs/>
-              </w:rPr>
               <w:t>{</w:t>
             </w:r>
+            <w:r>
+              <w:rPr>
+                <w:bCs/>
+              </w:rPr>
+              <w:t>Property_Advances__r[0].</w:t>
+            </w:r>
+            <w:r>
+              <w:t>Advance</w:t>
+            </w:r>
+            <w:r>
+              <w:t>__r.</w:t>
+            </w:r>
+            <w:r>
+              <w:rPr>
+                <w:color w:val="000000"/>
+              </w:rPr>
+              <w:t>Approved_Advance_Amount</w:t>
+            </w:r>
+            <w:r>
+              <w:rPr>
+                <w:color w:val="000000"/>
+              </w:rPr>
+              <w:t>_Total</w:t>
+            </w:r>
+            <w:r>
+              <w:rPr>
+                <w:color w:val="000000"/>
+              </w:rPr>
+              <w:t xml:space="preserve">__c | </w:t>
+            </w:r>
             <w:proofErr w:type="spellStart"/>
             <w:r>
               <w:rPr>
-                <w:bCs/>
-              </w:rPr>
-              <w:t>Approved_Advance_Amount_Total__c</w:t>
+                <w:color w:val="000000"/>
+              </w:rPr>
+              <w:t>formatCurrency</w:t>
             </w:r>
             <w:proofErr w:type="spellEnd"/>
             <w:r>
               <w:rPr>
-                <w:bCs/>
-              </w:rPr>
-              <w:t xml:space="preserve"> </w:t>
-            </w:r>
-            <w:r>
-              <w:rPr>
-                <w:bCs/>
-              </w:rPr>
-              <w:t xml:space="preserve"> | </w:t>
-            </w:r>
-            <w:proofErr w:type="spellStart"/>
-            <w:r>
-              <w:rPr>
-                <w:bCs/>
-                <w:color w:val="000000" w:themeColor="text1"/>
-              </w:rPr>
-              <w:t>format</w:t>
-            </w:r>
-            <w:r>
-              <w:rPr>
-                <w:bCs/>
-                <w:color w:val="000000" w:themeColor="text1"/>
-              </w:rPr>
-              <w:t>Currency</w:t>
-            </w:r>
-            <w:proofErr w:type="spellEnd"/>
-            <w:r>
-              <w:rPr>
-                <w:bCs/>
+                <w:color w:val="000000"/>
               </w:rPr>
               <w:t>}</w:t>
             </w:r>
@@ -806,7 +805,21 @@
         <w:rPr>
           <w:bCs/>
         </w:rPr>
-        <w:t>Deal__r.Loan_Effective_Date__c</w:t>
+        <w:t>Deal__</w:t>
+      </w:r>
+      <w:proofErr w:type="gramStart"/>
+      <w:r>
+        <w:rPr>
+          <w:bCs/>
+        </w:rPr>
+        <w:t>r.Loan</w:t>
+      </w:r>
+      <w:proofErr w:type="gramEnd"/>
+      <w:r>
+        <w:rPr>
+          <w:bCs/>
+        </w:rPr>
+        <w:t>_Effective_Date__c</w:t>
       </w:r>
       <w:proofErr w:type="spellEnd"/>
       <w:r>
@@ -958,7 +971,15 @@
         <w:t>and complete fully executed copy of the purchase and sale agreement</w:t>
       </w:r>
       <w:r>
-        <w:t xml:space="preserve"> (including any and all amendments thereto)</w:t>
+        <w:t xml:space="preserve"> (including </w:t>
+      </w:r>
+      <w:proofErr w:type="gramStart"/>
+      <w:r>
+        <w:t>any and all</w:t>
+      </w:r>
+      <w:proofErr w:type="gramEnd"/>
+      <w:r>
+        <w:t xml:space="preserve"> amendments thereto)</w:t>
       </w:r>
       <w:r>
         <w:t xml:space="preserve"> between the current owner of</w:t>
@@ -1215,6 +1236,7 @@
         <w:pStyle w:val="Heading2"/>
       </w:pPr>
       <w:r>
+        <w:lastRenderedPageBreak/>
         <w:t xml:space="preserve">A </w:t>
       </w:r>
       <w:r>
@@ -1236,11 +1258,7 @@
         <w:t xml:space="preserve"> pursuant to the Purchase Agreement and the Advance requested hereby,</w:t>
       </w:r>
       <w:r>
-        <w:t xml:space="preserve"> and which </w:t>
-      </w:r>
-      <w:r>
-        <w:lastRenderedPageBreak/>
-        <w:t>shall include Lender's net funding amount and all costs and fees to be paid by Borrower</w:t>
+        <w:t xml:space="preserve"> and which shall include Lender's net funding amount and all costs and fees to be paid by Borrower</w:t>
       </w:r>
       <w:r>
         <w:t>, duly executed by Borrower</w:t>
@@ -1388,9 +1406,9 @@
           <w:szCs w:val="21"/>
           <w:shd w:val="clear" w:color="auto" w:fill="FFFFFF"/>
         </w:rPr>
-        <w:t xml:space="preserve">{#Property_Advances__r[0].Property__r.State__c == “SC - South Carolina” || </w:t>
-      </w:r>
-      <w:proofErr w:type="spellStart"/>
+        <w:t>{#Property_Advances__</w:t>
+      </w:r>
+      <w:proofErr w:type="gramStart"/>
       <w:r>
         <w:rPr>
           <w:rFonts w:ascii="Segoe UI" w:hAnsi="Segoe UI" w:cs="Segoe UI"/>
@@ -1399,9 +1417,9 @@
           <w:szCs w:val="21"/>
           <w:shd w:val="clear" w:color="auto" w:fill="FFFFFF"/>
         </w:rPr>
-        <w:t>Property_Advances__r</w:t>
-      </w:r>
-      <w:proofErr w:type="spellEnd"/>
+        <w:t>r[</w:t>
+      </w:r>
+      <w:proofErr w:type="gramEnd"/>
       <w:r>
         <w:rPr>
           <w:rFonts w:ascii="Segoe UI" w:hAnsi="Segoe UI" w:cs="Segoe UI"/>
@@ -1410,7 +1428,7 @@
           <w:szCs w:val="21"/>
           <w:shd w:val="clear" w:color="auto" w:fill="FFFFFF"/>
         </w:rPr>
-        <w:t>[0].</w:t>
+        <w:t xml:space="preserve">0].Property__r.State__c == “SC - South Carolina” || </w:t>
       </w:r>
       <w:proofErr w:type="spellStart"/>
       <w:r>
@@ -1421,7 +1439,7 @@
           <w:szCs w:val="21"/>
           <w:shd w:val="clear" w:color="auto" w:fill="FFFFFF"/>
         </w:rPr>
-        <w:t>Property__r.State__c</w:t>
+        <w:t>Property_Advances__r</w:t>
       </w:r>
       <w:proofErr w:type="spellEnd"/>
       <w:r>
@@ -1432,7 +1450,7 @@
           <w:szCs w:val="21"/>
           <w:shd w:val="clear" w:color="auto" w:fill="FFFFFF"/>
         </w:rPr>
-        <w:t xml:space="preserve"> == “SC” || </w:t>
+        <w:t>[0].</w:t>
       </w:r>
       <w:proofErr w:type="spellStart"/>
       <w:r>
@@ -1443,7 +1461,7 @@
           <w:szCs w:val="21"/>
           <w:shd w:val="clear" w:color="auto" w:fill="FFFFFF"/>
         </w:rPr>
-        <w:t>Property_Advances__r</w:t>
+        <w:t>Property__r.State__c</w:t>
       </w:r>
       <w:proofErr w:type="spellEnd"/>
       <w:r>
@@ -1454,7 +1472,7 @@
           <w:szCs w:val="21"/>
           <w:shd w:val="clear" w:color="auto" w:fill="FFFFFF"/>
         </w:rPr>
-        <w:t>[0].</w:t>
+        <w:t xml:space="preserve"> == “SC” || </w:t>
       </w:r>
       <w:proofErr w:type="spellStart"/>
       <w:r>
@@ -1465,7 +1483,7 @@
           <w:szCs w:val="21"/>
           <w:shd w:val="clear" w:color="auto" w:fill="FFFFFF"/>
         </w:rPr>
-        <w:t>Property__r.State__c</w:t>
+        <w:t>Property_Advances__r</w:t>
       </w:r>
       <w:proofErr w:type="spellEnd"/>
       <w:r>
@@ -1476,6 +1494,28 @@
           <w:szCs w:val="21"/>
           <w:shd w:val="clear" w:color="auto" w:fill="FFFFFF"/>
         </w:rPr>
+        <w:t>[0].</w:t>
+      </w:r>
+      <w:proofErr w:type="spellStart"/>
+      <w:r>
+        <w:rPr>
+          <w:rFonts w:ascii="Segoe UI" w:hAnsi="Segoe UI" w:cs="Segoe UI"/>
+          <w:color w:val="172B4D"/>
+          <w:sz w:val="21"/>
+          <w:szCs w:val="21"/>
+          <w:shd w:val="clear" w:color="auto" w:fill="FFFFFF"/>
+        </w:rPr>
+        <w:t>Property__r.State__c</w:t>
+      </w:r>
+      <w:proofErr w:type="spellEnd"/>
+      <w:r>
+        <w:rPr>
+          <w:rFonts w:ascii="Segoe UI" w:hAnsi="Segoe UI" w:cs="Segoe UI"/>
+          <w:color w:val="172B4D"/>
+          <w:sz w:val="21"/>
+          <w:szCs w:val="21"/>
+          <w:shd w:val="clear" w:color="auto" w:fill="FFFFFF"/>
+        </w:rPr>
         <w:t xml:space="preserve"> == “South Carolina”}</w:t>
       </w:r>
     </w:p>
@@ -1907,7 +1947,15 @@
         <w:pStyle w:val="Heading1"/>
       </w:pPr>
       <w:r>
-        <w:t>Borrower acknowledges and agrees that any waiver by Lender of any of the conditions precedent set forth in the Loan Agreement with regard to this Advance or any other prior Advance made by Lender shall not constitute or be deemed to be a waiver by Lender of any of the conditions precedent for any subsequent Advance.</w:t>
+        <w:t xml:space="preserve">Borrower acknowledges and agrees that any waiver by Lender of any of the </w:t>
+      </w:r>
+      <w:proofErr w:type="gramStart"/>
+      <w:r>
+        <w:t>conditions</w:t>
+      </w:r>
+      <w:proofErr w:type="gramEnd"/>
+      <w:r>
+        <w:t xml:space="preserve"> precedent set forth in the Loan Agreement with regard to this Advance or any other prior Advance made by Lender shall not constitute or be deemed to be a waiver by Lender of any of the conditions precedent for any subsequent Advance.</w:t>
       </w:r>
     </w:p>
     <w:p>
@@ -2213,9 +2261,9 @@
         <w:tblLook w:val="04A0" w:firstRow="1" w:lastRow="0" w:firstColumn="1" w:lastColumn="0" w:noHBand="0" w:noVBand="1"/>
       </w:tblPr>
       <w:tblGrid>
-        <w:gridCol w:w="3524"/>
-        <w:gridCol w:w="2603"/>
-        <w:gridCol w:w="3223"/>
+        <w:gridCol w:w="3222"/>
+        <w:gridCol w:w="3179"/>
+        <w:gridCol w:w="2949"/>
       </w:tblGrid>
       <w:tr>
         <w:trPr>
@@ -2392,7 +2440,27 @@
               <w:rPr>
                 <w:color w:val="000000"/>
               </w:rPr>
-              <w:t>Approved_Advance_Amount__c</w:t>
+              <w:t>Property__</w:t>
+            </w:r>
+            <w:proofErr w:type="gramStart"/>
+            <w:r>
+              <w:rPr>
+                <w:color w:val="000000"/>
+              </w:rPr>
+              <w:t>r.</w:t>
+            </w:r>
+            <w:r>
+              <w:rPr>
+                <w:color w:val="000000"/>
+              </w:rPr>
+              <w:t>Approved</w:t>
+            </w:r>
+            <w:proofErr w:type="gramEnd"/>
+            <w:r>
+              <w:rPr>
+                <w:color w:val="000000"/>
+              </w:rPr>
+              <w:t>_Advance_Amount__c</w:t>
             </w:r>
             <w:proofErr w:type="spellEnd"/>
             <w:r>
@@ -2530,7 +2598,7 @@
 </file>
 
 <file path=word/endnotes.xml><?xml version="1.0" encoding="utf-8"?>
-<w:endnotes xmlns:wpc="http://schemas.microsoft.com/office/word/2010/wordprocessingCanvas" xmlns:cx="http://schemas.microsoft.com/office/drawing/2014/chartex" xmlns:cx1="http://schemas.microsoft.com/office/drawing/2015/9/8/chartex" xmlns:cx2="http://schemas.microsoft.com/office/drawing/2015/10/21/chartex" xmlns:cx3="http://schemas.microsoft.com/office/drawing/2016/5/9/chartex" xmlns:cx4="http://schemas.microsoft.com/office/drawing/2016/5/10/chartex" xmlns:cx5="http://schemas.microsoft.com/office/drawing/2016/5/11/chartex" xmlns:cx6="http://schemas.microsoft.com/office/drawing/2016/5/12/chartex" xmlns:cx7="http://schemas.microsoft.com/office/drawing/2016/5/13/chartex" xmlns:cx8="http://schemas.microsoft.com/office/drawing/2016/5/14/chartex" xmlns:mc="http://schemas.openxmlformats.org/markup-compatibility/2006" xmlns:aink="http://schemas.microsoft.com/office/drawing/2016/ink" xmlns:am3d="http://schemas.microsoft.com/office/drawing/2017/model3d" xmlns:o="urn:schemas-microsoft-com:office:office" xmlns:r="http://schemas.openxmlformats.org/officeDocument/2006/relationships" xmlns:m="http://schemas.openxmlformats.org/officeDocument/2006/math" xmlns:v="urn:schemas-microsoft-com:vml" xmlns:wp14="http://schemas.microsoft.com/office/word/2010/wordprocessingDrawing" xmlns:wp="http://schemas.openxmlformats.org/drawingml/2006/wordprocessingDrawing" xmlns:w10="urn:schemas-microsoft-com:office:word" xmlns:w="http://schemas.openxmlformats.org/wordprocessingml/2006/main" xmlns:w14="http://schemas.microsoft.com/office/word/2010/wordml" xmlns:w15="http://schemas.microsoft.com/office/word/2012/wordml" xmlns:w16cex="http://schemas.microsoft.com/office/word/2018/wordml/cex" xmlns:w16cid="http://schemas.microsoft.com/office/word/2016/wordml/cid" xmlns:w16="http://schemas.microsoft.com/office/word/2018/wordml" xmlns:w16se="http://schemas.microsoft.com/office/word/2015/wordml/symex" xmlns:wpg="http://schemas.microsoft.com/office/word/2010/wordprocessingGroup" xmlns:wpi="http://schemas.microsoft.com/office/word/2010/wordprocessingInk" xmlns:wne="http://schemas.microsoft.com/office/word/2006/wordml" xmlns:wps="http://schemas.microsoft.com/office/word/2010/wordprocessingShape" mc:Ignorable="w14 w15 w16se w16cid w16 w16cex wp14">
+<w:endnotes xmlns:wpc="http://schemas.microsoft.com/office/word/2010/wordprocessingCanvas" xmlns:cx="http://schemas.microsoft.com/office/drawing/2014/chartex" xmlns:cx1="http://schemas.microsoft.com/office/drawing/2015/9/8/chartex" xmlns:cx2="http://schemas.microsoft.com/office/drawing/2015/10/21/chartex" xmlns:cx3="http://schemas.microsoft.com/office/drawing/2016/5/9/chartex" xmlns:cx4="http://schemas.microsoft.com/office/drawing/2016/5/10/chartex" xmlns:cx5="http://schemas.microsoft.com/office/drawing/2016/5/11/chartex" xmlns:cx6="http://schemas.microsoft.com/office/drawing/2016/5/12/chartex" xmlns:cx7="http://schemas.microsoft.com/office/drawing/2016/5/13/chartex" xmlns:cx8="http://schemas.microsoft.com/office/drawing/2016/5/14/chartex" xmlns:mc="http://schemas.openxmlformats.org/markup-compatibility/2006" xmlns:aink="http://schemas.microsoft.com/office/drawing/2016/ink" xmlns:am3d="http://schemas.microsoft.com/office/drawing/2017/model3d" xmlns:o="urn:schemas-microsoft-com:office:office" xmlns:r="http://schemas.openxmlformats.org/officeDocument/2006/relationships" xmlns:m="http://schemas.openxmlformats.org/officeDocument/2006/math" xmlns:v="urn:schemas-microsoft-com:vml" xmlns:wp14="http://schemas.microsoft.com/office/word/2010/wordprocessingDrawing" xmlns:wp="http://schemas.openxmlformats.org/drawingml/2006/wordprocessingDrawing" xmlns:w10="urn:schemas-microsoft-com:office:word" xmlns:w="http://schemas.openxmlformats.org/wordprocessingml/2006/main" xmlns:w14="http://schemas.microsoft.com/office/word/2010/wordml" xmlns:w15="http://schemas.microsoft.com/office/word/2012/wordml" xmlns:w16cex="http://schemas.microsoft.com/office/word/2018/wordml/cex" xmlns:w16cid="http://schemas.microsoft.com/office/word/2016/wordml/cid" xmlns:w16="http://schemas.microsoft.com/office/word/2018/wordml" xmlns:w16sdtdh="http://schemas.microsoft.com/office/word/2020/wordml/sdtdatahash" xmlns:w16se="http://schemas.microsoft.com/office/word/2015/wordml/symex" xmlns:wpg="http://schemas.microsoft.com/office/word/2010/wordprocessingGroup" xmlns:wpi="http://schemas.microsoft.com/office/word/2010/wordprocessingInk" xmlns:wne="http://schemas.microsoft.com/office/word/2006/wordml" xmlns:wps="http://schemas.microsoft.com/office/word/2010/wordprocessingShape" mc:Ignorable="w14 w15 w16se w16cid w16 w16cex w16sdtdh wp14">
   <w:endnote w:type="separator" w:id="-1">
     <w:p>
       <w:r>
@@ -2549,7 +2617,7 @@
 </file>
 
 <file path=word/footer1.xml><?xml version="1.0" encoding="utf-8"?>
-<w:ftr xmlns:wpc="http://schemas.microsoft.com/office/word/2010/wordprocessingCanvas" xmlns:cx="http://schemas.microsoft.com/office/drawing/2014/chartex" xmlns:cx1="http://schemas.microsoft.com/office/drawing/2015/9/8/chartex" xmlns:cx2="http://schemas.microsoft.com/office/drawing/2015/10/21/chartex" xmlns:cx3="http://schemas.microsoft.com/office/drawing/2016/5/9/chartex" xmlns:cx4="http://schemas.microsoft.com/office/drawing/2016/5/10/chartex" xmlns:cx5="http://schemas.microsoft.com/office/drawing/2016/5/11/chartex" xmlns:cx6="http://schemas.microsoft.com/office/drawing/2016/5/12/chartex" xmlns:cx7="http://schemas.microsoft.com/office/drawing/2016/5/13/chartex" xmlns:cx8="http://schemas.microsoft.com/office/drawing/2016/5/14/chartex" xmlns:mc="http://schemas.openxmlformats.org/markup-compatibility/2006" xmlns:aink="http://schemas.microsoft.com/office/drawing/2016/ink" xmlns:am3d="http://schemas.microsoft.com/office/drawing/2017/model3d" xmlns:o="urn:schemas-microsoft-com:office:office" xmlns:r="http://schemas.openxmlformats.org/officeDocument/2006/relationships" xmlns:m="http://schemas.openxmlformats.org/officeDocument/2006/math" xmlns:v="urn:schemas-microsoft-com:vml" xmlns:wp14="http://schemas.microsoft.com/office/word/2010/wordprocessingDrawing" xmlns:wp="http://schemas.openxmlformats.org/drawingml/2006/wordprocessingDrawing" xmlns:w10="urn:schemas-microsoft-com:office:word" xmlns:w="http://schemas.openxmlformats.org/wordprocessingml/2006/main" xmlns:w14="http://schemas.microsoft.com/office/word/2010/wordml" xmlns:w15="http://schemas.microsoft.com/office/word/2012/wordml" xmlns:w16cex="http://schemas.microsoft.com/office/word/2018/wordml/cex" xmlns:w16cid="http://schemas.microsoft.com/office/word/2016/wordml/cid" xmlns:w16="http://schemas.microsoft.com/office/word/2018/wordml" xmlns:w16se="http://schemas.microsoft.com/office/word/2015/wordml/symex" xmlns:wpg="http://schemas.microsoft.com/office/word/2010/wordprocessingGroup" xmlns:wpi="http://schemas.microsoft.com/office/word/2010/wordprocessingInk" xmlns:wne="http://schemas.microsoft.com/office/word/2006/wordml" xmlns:wps="http://schemas.microsoft.com/office/word/2010/wordprocessingShape" mc:Ignorable="w14 w15 w16se w16cid w16 w16cex wp14">
+<w:ftr xmlns:wpc="http://schemas.microsoft.com/office/word/2010/wordprocessingCanvas" xmlns:cx="http://schemas.microsoft.com/office/drawing/2014/chartex" xmlns:cx1="http://schemas.microsoft.com/office/drawing/2015/9/8/chartex" xmlns:cx2="http://schemas.microsoft.com/office/drawing/2015/10/21/chartex" xmlns:cx3="http://schemas.microsoft.com/office/drawing/2016/5/9/chartex" xmlns:cx4="http://schemas.microsoft.com/office/drawing/2016/5/10/chartex" xmlns:cx5="http://schemas.microsoft.com/office/drawing/2016/5/11/chartex" xmlns:cx6="http://schemas.microsoft.com/office/drawing/2016/5/12/chartex" xmlns:cx7="http://schemas.microsoft.com/office/drawing/2016/5/13/chartex" xmlns:cx8="http://schemas.microsoft.com/office/drawing/2016/5/14/chartex" xmlns:mc="http://schemas.openxmlformats.org/markup-compatibility/2006" xmlns:aink="http://schemas.microsoft.com/office/drawing/2016/ink" xmlns:am3d="http://schemas.microsoft.com/office/drawing/2017/model3d" xmlns:o="urn:schemas-microsoft-com:office:office" xmlns:r="http://schemas.openxmlformats.org/officeDocument/2006/relationships" xmlns:m="http://schemas.openxmlformats.org/officeDocument/2006/math" xmlns:v="urn:schemas-microsoft-com:vml" xmlns:wp14="http://schemas.microsoft.com/office/word/2010/wordprocessingDrawing" xmlns:wp="http://schemas.openxmlformats.org/drawingml/2006/wordprocessingDrawing" xmlns:w10="urn:schemas-microsoft-com:office:word" xmlns:w="http://schemas.openxmlformats.org/wordprocessingml/2006/main" xmlns:w14="http://schemas.microsoft.com/office/word/2010/wordml" xmlns:w15="http://schemas.microsoft.com/office/word/2012/wordml" xmlns:w16cex="http://schemas.microsoft.com/office/word/2018/wordml/cex" xmlns:w16cid="http://schemas.microsoft.com/office/word/2016/wordml/cid" xmlns:w16="http://schemas.microsoft.com/office/word/2018/wordml" xmlns:w16sdtdh="http://schemas.microsoft.com/office/word/2020/wordml/sdtdatahash" xmlns:w16se="http://schemas.microsoft.com/office/word/2015/wordml/symex" xmlns:wpg="http://schemas.microsoft.com/office/word/2010/wordprocessingGroup" xmlns:wpi="http://schemas.microsoft.com/office/word/2010/wordprocessingInk" xmlns:wne="http://schemas.microsoft.com/office/word/2006/wordml" xmlns:wps="http://schemas.microsoft.com/office/word/2010/wordprocessingShape" mc:Ignorable="w14 w15 w16se w16cid w16 w16cex w16sdtdh wp14">
   <w:p>
     <w:pPr>
       <w:pStyle w:val="Footer"/>
@@ -2559,7 +2627,7 @@
 </file>
 
 <file path=word/footer2.xml><?xml version="1.0" encoding="utf-8"?>
-<w:ftr xmlns:wpc="http://schemas.microsoft.com/office/word/2010/wordprocessingCanvas" xmlns:cx="http://schemas.microsoft.com/office/drawing/2014/chartex" xmlns:cx1="http://schemas.microsoft.com/office/drawing/2015/9/8/chartex" xmlns:cx2="http://schemas.microsoft.com/office/drawing/2015/10/21/chartex" xmlns:cx3="http://schemas.microsoft.com/office/drawing/2016/5/9/chartex" xmlns:cx4="http://schemas.microsoft.com/office/drawing/2016/5/10/chartex" xmlns:cx5="http://schemas.microsoft.com/office/drawing/2016/5/11/chartex" xmlns:cx6="http://schemas.microsoft.com/office/drawing/2016/5/12/chartex" xmlns:cx7="http://schemas.microsoft.com/office/drawing/2016/5/13/chartex" xmlns:cx8="http://schemas.microsoft.com/office/drawing/2016/5/14/chartex" xmlns:mc="http://schemas.openxmlformats.org/markup-compatibility/2006" xmlns:aink="http://schemas.microsoft.com/office/drawing/2016/ink" xmlns:am3d="http://schemas.microsoft.com/office/drawing/2017/model3d" xmlns:o="urn:schemas-microsoft-com:office:office" xmlns:r="http://schemas.openxmlformats.org/officeDocument/2006/relationships" xmlns:m="http://schemas.openxmlformats.org/officeDocument/2006/math" xmlns:v="urn:schemas-microsoft-com:vml" xmlns:wp14="http://schemas.microsoft.com/office/word/2010/wordprocessingDrawing" xmlns:wp="http://schemas.openxmlformats.org/drawingml/2006/wordprocessingDrawing" xmlns:w10="urn:schemas-microsoft-com:office:word" xmlns:w="http://schemas.openxmlformats.org/wordprocessingml/2006/main" xmlns:w14="http://schemas.microsoft.com/office/word/2010/wordml" xmlns:w15="http://schemas.microsoft.com/office/word/2012/wordml" xmlns:w16cex="http://schemas.microsoft.com/office/word/2018/wordml/cex" xmlns:w16cid="http://schemas.microsoft.com/office/word/2016/wordml/cid" xmlns:w16="http://schemas.microsoft.com/office/word/2018/wordml" xmlns:w16se="http://schemas.microsoft.com/office/word/2015/wordml/symex" xmlns:wpg="http://schemas.microsoft.com/office/word/2010/wordprocessingGroup" xmlns:wpi="http://schemas.microsoft.com/office/word/2010/wordprocessingInk" xmlns:wne="http://schemas.microsoft.com/office/word/2006/wordml" xmlns:wps="http://schemas.microsoft.com/office/word/2010/wordprocessingShape" mc:Ignorable="w14 w15 w16se w16cid w16 w16cex wp14">
+<w:ftr xmlns:wpc="http://schemas.microsoft.com/office/word/2010/wordprocessingCanvas" xmlns:cx="http://schemas.microsoft.com/office/drawing/2014/chartex" xmlns:cx1="http://schemas.microsoft.com/office/drawing/2015/9/8/chartex" xmlns:cx2="http://schemas.microsoft.com/office/drawing/2015/10/21/chartex" xmlns:cx3="http://schemas.microsoft.com/office/drawing/2016/5/9/chartex" xmlns:cx4="http://schemas.microsoft.com/office/drawing/2016/5/10/chartex" xmlns:cx5="http://schemas.microsoft.com/office/drawing/2016/5/11/chartex" xmlns:cx6="http://schemas.microsoft.com/office/drawing/2016/5/12/chartex" xmlns:cx7="http://schemas.microsoft.com/office/drawing/2016/5/13/chartex" xmlns:cx8="http://schemas.microsoft.com/office/drawing/2016/5/14/chartex" xmlns:mc="http://schemas.openxmlformats.org/markup-compatibility/2006" xmlns:aink="http://schemas.microsoft.com/office/drawing/2016/ink" xmlns:am3d="http://schemas.microsoft.com/office/drawing/2017/model3d" xmlns:o="urn:schemas-microsoft-com:office:office" xmlns:r="http://schemas.openxmlformats.org/officeDocument/2006/relationships" xmlns:m="http://schemas.openxmlformats.org/officeDocument/2006/math" xmlns:v="urn:schemas-microsoft-com:vml" xmlns:wp14="http://schemas.microsoft.com/office/word/2010/wordprocessingDrawing" xmlns:wp="http://schemas.openxmlformats.org/drawingml/2006/wordprocessingDrawing" xmlns:w10="urn:schemas-microsoft-com:office:word" xmlns:w="http://schemas.openxmlformats.org/wordprocessingml/2006/main" xmlns:w14="http://schemas.microsoft.com/office/word/2010/wordml" xmlns:w15="http://schemas.microsoft.com/office/word/2012/wordml" xmlns:w16cex="http://schemas.microsoft.com/office/word/2018/wordml/cex" xmlns:w16cid="http://schemas.microsoft.com/office/word/2016/wordml/cid" xmlns:w16="http://schemas.microsoft.com/office/word/2018/wordml" xmlns:w16sdtdh="http://schemas.microsoft.com/office/word/2020/wordml/sdtdatahash" xmlns:w16se="http://schemas.microsoft.com/office/word/2015/wordml/symex" xmlns:wpg="http://schemas.microsoft.com/office/word/2010/wordprocessingGroup" xmlns:wpi="http://schemas.microsoft.com/office/word/2010/wordprocessingInk" xmlns:wne="http://schemas.microsoft.com/office/word/2006/wordml" xmlns:wps="http://schemas.microsoft.com/office/word/2010/wordprocessingShape" mc:Ignorable="w14 w15 w16se w16cid w16 w16cex w16sdtdh wp14">
   <w:tbl>
     <w:tblPr>
       <w:tblW w:w="9360" w:type="dxa"/>
@@ -2794,7 +2862,7 @@
               <w:rStyle w:val="FooterTxt"/>
               <w:noProof/>
             </w:rPr>
-            <w:t>3-23-21</w:t>
+            <w:t>2-23-22</w:t>
           </w:r>
           <w:r>
             <w:rPr>
@@ -2969,7 +3037,7 @@
 </file>
 
 <file path=word/footer3.xml><?xml version="1.0" encoding="utf-8"?>
-<w:ftr xmlns:wpc="http://schemas.microsoft.com/office/word/2010/wordprocessingCanvas" xmlns:cx="http://schemas.microsoft.com/office/drawing/2014/chartex" xmlns:cx1="http://schemas.microsoft.com/office/drawing/2015/9/8/chartex" xmlns:cx2="http://schemas.microsoft.com/office/drawing/2015/10/21/chartex" xmlns:cx3="http://schemas.microsoft.com/office/drawing/2016/5/9/chartex" xmlns:cx4="http://schemas.microsoft.com/office/drawing/2016/5/10/chartex" xmlns:cx5="http://schemas.microsoft.com/office/drawing/2016/5/11/chartex" xmlns:cx6="http://schemas.microsoft.com/office/drawing/2016/5/12/chartex" xmlns:cx7="http://schemas.microsoft.com/office/drawing/2016/5/13/chartex" xmlns:cx8="http://schemas.microsoft.com/office/drawing/2016/5/14/chartex" xmlns:mc="http://schemas.openxmlformats.org/markup-compatibility/2006" xmlns:aink="http://schemas.microsoft.com/office/drawing/2016/ink" xmlns:am3d="http://schemas.microsoft.com/office/drawing/2017/model3d" xmlns:o="urn:schemas-microsoft-com:office:office" xmlns:r="http://schemas.openxmlformats.org/officeDocument/2006/relationships" xmlns:m="http://schemas.openxmlformats.org/officeDocument/2006/math" xmlns:v="urn:schemas-microsoft-com:vml" xmlns:wp14="http://schemas.microsoft.com/office/word/2010/wordprocessingDrawing" xmlns:wp="http://schemas.openxmlformats.org/drawingml/2006/wordprocessingDrawing" xmlns:w10="urn:schemas-microsoft-com:office:word" xmlns:w="http://schemas.openxmlformats.org/wordprocessingml/2006/main" xmlns:w14="http://schemas.microsoft.com/office/word/2010/wordml" xmlns:w15="http://schemas.microsoft.com/office/word/2012/wordml" xmlns:w16cex="http://schemas.microsoft.com/office/word/2018/wordml/cex" xmlns:w16cid="http://schemas.microsoft.com/office/word/2016/wordml/cid" xmlns:w16="http://schemas.microsoft.com/office/word/2018/wordml" xmlns:w16se="http://schemas.microsoft.com/office/word/2015/wordml/symex" xmlns:wpg="http://schemas.microsoft.com/office/word/2010/wordprocessingGroup" xmlns:wpi="http://schemas.microsoft.com/office/word/2010/wordprocessingInk" xmlns:wne="http://schemas.microsoft.com/office/word/2006/wordml" xmlns:wps="http://schemas.microsoft.com/office/word/2010/wordprocessingShape" mc:Ignorable="w14 w15 w16se w16cid w16 w16cex wp14">
+<w:ftr xmlns:wpc="http://schemas.microsoft.com/office/word/2010/wordprocessingCanvas" xmlns:cx="http://schemas.microsoft.com/office/drawing/2014/chartex" xmlns:cx1="http://schemas.microsoft.com/office/drawing/2015/9/8/chartex" xmlns:cx2="http://schemas.microsoft.com/office/drawing/2015/10/21/chartex" xmlns:cx3="http://schemas.microsoft.com/office/drawing/2016/5/9/chartex" xmlns:cx4="http://schemas.microsoft.com/office/drawing/2016/5/10/chartex" xmlns:cx5="http://schemas.microsoft.com/office/drawing/2016/5/11/chartex" xmlns:cx6="http://schemas.microsoft.com/office/drawing/2016/5/12/chartex" xmlns:cx7="http://schemas.microsoft.com/office/drawing/2016/5/13/chartex" xmlns:cx8="http://schemas.microsoft.com/office/drawing/2016/5/14/chartex" xmlns:mc="http://schemas.openxmlformats.org/markup-compatibility/2006" xmlns:aink="http://schemas.microsoft.com/office/drawing/2016/ink" xmlns:am3d="http://schemas.microsoft.com/office/drawing/2017/model3d" xmlns:o="urn:schemas-microsoft-com:office:office" xmlns:r="http://schemas.openxmlformats.org/officeDocument/2006/relationships" xmlns:m="http://schemas.openxmlformats.org/officeDocument/2006/math" xmlns:v="urn:schemas-microsoft-com:vml" xmlns:wp14="http://schemas.microsoft.com/office/word/2010/wordprocessingDrawing" xmlns:wp="http://schemas.openxmlformats.org/drawingml/2006/wordprocessingDrawing" xmlns:w10="urn:schemas-microsoft-com:office:word" xmlns:w="http://schemas.openxmlformats.org/wordprocessingml/2006/main" xmlns:w14="http://schemas.microsoft.com/office/word/2010/wordml" xmlns:w15="http://schemas.microsoft.com/office/word/2012/wordml" xmlns:w16cex="http://schemas.microsoft.com/office/word/2018/wordml/cex" xmlns:w16cid="http://schemas.microsoft.com/office/word/2016/wordml/cid" xmlns:w16="http://schemas.microsoft.com/office/word/2018/wordml" xmlns:w16sdtdh="http://schemas.microsoft.com/office/word/2020/wordml/sdtdatahash" xmlns:w16se="http://schemas.microsoft.com/office/word/2015/wordml/symex" xmlns:wpg="http://schemas.microsoft.com/office/word/2010/wordprocessingGroup" xmlns:wpi="http://schemas.microsoft.com/office/word/2010/wordprocessingInk" xmlns:wne="http://schemas.microsoft.com/office/word/2006/wordml" xmlns:wps="http://schemas.microsoft.com/office/word/2010/wordprocessingShape" mc:Ignorable="w14 w15 w16se w16cid w16 w16cex w16sdtdh wp14">
   <w:tbl>
     <w:tblPr>
       <w:tblW w:w="9360" w:type="dxa"/>
@@ -3204,7 +3272,7 @@
               <w:rStyle w:val="FooterTxt"/>
               <w:noProof/>
             </w:rPr>
-            <w:t>3-23-21</w:t>
+            <w:t>2-23-22</w:t>
           </w:r>
           <w:r>
             <w:rPr>
@@ -3330,7 +3398,7 @@
 </file>
 
 <file path=word/footer4.xml><?xml version="1.0" encoding="utf-8"?>
-<w:ftr xmlns:wpc="http://schemas.microsoft.com/office/word/2010/wordprocessingCanvas" xmlns:cx="http://schemas.microsoft.com/office/drawing/2014/chartex" xmlns:cx1="http://schemas.microsoft.com/office/drawing/2015/9/8/chartex" xmlns:cx2="http://schemas.microsoft.com/office/drawing/2015/10/21/chartex" xmlns:cx3="http://schemas.microsoft.com/office/drawing/2016/5/9/chartex" xmlns:cx4="http://schemas.microsoft.com/office/drawing/2016/5/10/chartex" xmlns:cx5="http://schemas.microsoft.com/office/drawing/2016/5/11/chartex" xmlns:cx6="http://schemas.microsoft.com/office/drawing/2016/5/12/chartex" xmlns:cx7="http://schemas.microsoft.com/office/drawing/2016/5/13/chartex" xmlns:cx8="http://schemas.microsoft.com/office/drawing/2016/5/14/chartex" xmlns:mc="http://schemas.openxmlformats.org/markup-compatibility/2006" xmlns:aink="http://schemas.microsoft.com/office/drawing/2016/ink" xmlns:am3d="http://schemas.microsoft.com/office/drawing/2017/model3d" xmlns:o="urn:schemas-microsoft-com:office:office" xmlns:r="http://schemas.openxmlformats.org/officeDocument/2006/relationships" xmlns:m="http://schemas.openxmlformats.org/officeDocument/2006/math" xmlns:v="urn:schemas-microsoft-com:vml" xmlns:wp14="http://schemas.microsoft.com/office/word/2010/wordprocessingDrawing" xmlns:wp="http://schemas.openxmlformats.org/drawingml/2006/wordprocessingDrawing" xmlns:w10="urn:schemas-microsoft-com:office:word" xmlns:w="http://schemas.openxmlformats.org/wordprocessingml/2006/main" xmlns:w14="http://schemas.microsoft.com/office/word/2010/wordml" xmlns:w15="http://schemas.microsoft.com/office/word/2012/wordml" xmlns:w16cex="http://schemas.microsoft.com/office/word/2018/wordml/cex" xmlns:w16cid="http://schemas.microsoft.com/office/word/2016/wordml/cid" xmlns:w16="http://schemas.microsoft.com/office/word/2018/wordml" xmlns:w16se="http://schemas.microsoft.com/office/word/2015/wordml/symex" xmlns:wpg="http://schemas.microsoft.com/office/word/2010/wordprocessingGroup" xmlns:wpi="http://schemas.microsoft.com/office/word/2010/wordprocessingInk" xmlns:wne="http://schemas.microsoft.com/office/word/2006/wordml" xmlns:wps="http://schemas.microsoft.com/office/word/2010/wordprocessingShape" mc:Ignorable="w14 w15 w16se w16cid w16 w16cex wp14">
+<w:ftr xmlns:wpc="http://schemas.microsoft.com/office/word/2010/wordprocessingCanvas" xmlns:cx="http://schemas.microsoft.com/office/drawing/2014/chartex" xmlns:cx1="http://schemas.microsoft.com/office/drawing/2015/9/8/chartex" xmlns:cx2="http://schemas.microsoft.com/office/drawing/2015/10/21/chartex" xmlns:cx3="http://schemas.microsoft.com/office/drawing/2016/5/9/chartex" xmlns:cx4="http://schemas.microsoft.com/office/drawing/2016/5/10/chartex" xmlns:cx5="http://schemas.microsoft.com/office/drawing/2016/5/11/chartex" xmlns:cx6="http://schemas.microsoft.com/office/drawing/2016/5/12/chartex" xmlns:cx7="http://schemas.microsoft.com/office/drawing/2016/5/13/chartex" xmlns:cx8="http://schemas.microsoft.com/office/drawing/2016/5/14/chartex" xmlns:mc="http://schemas.openxmlformats.org/markup-compatibility/2006" xmlns:aink="http://schemas.microsoft.com/office/drawing/2016/ink" xmlns:am3d="http://schemas.microsoft.com/office/drawing/2017/model3d" xmlns:o="urn:schemas-microsoft-com:office:office" xmlns:r="http://schemas.openxmlformats.org/officeDocument/2006/relationships" xmlns:m="http://schemas.openxmlformats.org/officeDocument/2006/math" xmlns:v="urn:schemas-microsoft-com:vml" xmlns:wp14="http://schemas.microsoft.com/office/word/2010/wordprocessingDrawing" xmlns:wp="http://schemas.openxmlformats.org/drawingml/2006/wordprocessingDrawing" xmlns:w10="urn:schemas-microsoft-com:office:word" xmlns:w="http://schemas.openxmlformats.org/wordprocessingml/2006/main" xmlns:w14="http://schemas.microsoft.com/office/word/2010/wordml" xmlns:w15="http://schemas.microsoft.com/office/word/2012/wordml" xmlns:w16cex="http://schemas.microsoft.com/office/word/2018/wordml/cex" xmlns:w16cid="http://schemas.microsoft.com/office/word/2016/wordml/cid" xmlns:w16="http://schemas.microsoft.com/office/word/2018/wordml" xmlns:w16sdtdh="http://schemas.microsoft.com/office/word/2020/wordml/sdtdatahash" xmlns:w16se="http://schemas.microsoft.com/office/word/2015/wordml/symex" xmlns:wpg="http://schemas.microsoft.com/office/word/2010/wordprocessingGroup" xmlns:wpi="http://schemas.microsoft.com/office/word/2010/wordprocessingInk" xmlns:wne="http://schemas.microsoft.com/office/word/2006/wordml" xmlns:wps="http://schemas.microsoft.com/office/word/2010/wordprocessingShape" mc:Ignorable="w14 w15 w16se w16cid w16 w16cex w16sdtdh wp14">
   <w:tbl>
     <w:tblPr>
       <w:tblW w:w="9360" w:type="dxa"/>
@@ -3565,7 +3633,7 @@
               <w:rStyle w:val="FooterTxt"/>
               <w:noProof/>
             </w:rPr>
-            <w:t>3-23-21</w:t>
+            <w:t>2-23-22</w:t>
           </w:r>
           <w:r>
             <w:rPr>
@@ -3785,7 +3853,7 @@
 </file>
 
 <file path=word/footer5.xml><?xml version="1.0" encoding="utf-8"?>
-<w:ftr xmlns:wpc="http://schemas.microsoft.com/office/word/2010/wordprocessingCanvas" xmlns:cx="http://schemas.microsoft.com/office/drawing/2014/chartex" xmlns:cx1="http://schemas.microsoft.com/office/drawing/2015/9/8/chartex" xmlns:cx2="http://schemas.microsoft.com/office/drawing/2015/10/21/chartex" xmlns:cx3="http://schemas.microsoft.com/office/drawing/2016/5/9/chartex" xmlns:cx4="http://schemas.microsoft.com/office/drawing/2016/5/10/chartex" xmlns:cx5="http://schemas.microsoft.com/office/drawing/2016/5/11/chartex" xmlns:cx6="http://schemas.microsoft.com/office/drawing/2016/5/12/chartex" xmlns:cx7="http://schemas.microsoft.com/office/drawing/2016/5/13/chartex" xmlns:cx8="http://schemas.microsoft.com/office/drawing/2016/5/14/chartex" xmlns:mc="http://schemas.openxmlformats.org/markup-compatibility/2006" xmlns:aink="http://schemas.microsoft.com/office/drawing/2016/ink" xmlns:am3d="http://schemas.microsoft.com/office/drawing/2017/model3d" xmlns:o="urn:schemas-microsoft-com:office:office" xmlns:r="http://schemas.openxmlformats.org/officeDocument/2006/relationships" xmlns:m="http://schemas.openxmlformats.org/officeDocument/2006/math" xmlns:v="urn:schemas-microsoft-com:vml" xmlns:wp14="http://schemas.microsoft.com/office/word/2010/wordprocessingDrawing" xmlns:wp="http://schemas.openxmlformats.org/drawingml/2006/wordprocessingDrawing" xmlns:w10="urn:schemas-microsoft-com:office:word" xmlns:w="http://schemas.openxmlformats.org/wordprocessingml/2006/main" xmlns:w14="http://schemas.microsoft.com/office/word/2010/wordml" xmlns:w15="http://schemas.microsoft.com/office/word/2012/wordml" xmlns:w16cex="http://schemas.microsoft.com/office/word/2018/wordml/cex" xmlns:w16cid="http://schemas.microsoft.com/office/word/2016/wordml/cid" xmlns:w16="http://schemas.microsoft.com/office/word/2018/wordml" xmlns:w16se="http://schemas.microsoft.com/office/word/2015/wordml/symex" xmlns:wpg="http://schemas.microsoft.com/office/word/2010/wordprocessingGroup" xmlns:wpi="http://schemas.microsoft.com/office/word/2010/wordprocessingInk" xmlns:wne="http://schemas.microsoft.com/office/word/2006/wordml" xmlns:wps="http://schemas.microsoft.com/office/word/2010/wordprocessingShape" mc:Ignorable="w14 w15 w16se w16cid w16 w16cex wp14">
+<w:ftr xmlns:wpc="http://schemas.microsoft.com/office/word/2010/wordprocessingCanvas" xmlns:cx="http://schemas.microsoft.com/office/drawing/2014/chartex" xmlns:cx1="http://schemas.microsoft.com/office/drawing/2015/9/8/chartex" xmlns:cx2="http://schemas.microsoft.com/office/drawing/2015/10/21/chartex" xmlns:cx3="http://schemas.microsoft.com/office/drawing/2016/5/9/chartex" xmlns:cx4="http://schemas.microsoft.com/office/drawing/2016/5/10/chartex" xmlns:cx5="http://schemas.microsoft.com/office/drawing/2016/5/11/chartex" xmlns:cx6="http://schemas.microsoft.com/office/drawing/2016/5/12/chartex" xmlns:cx7="http://schemas.microsoft.com/office/drawing/2016/5/13/chartex" xmlns:cx8="http://schemas.microsoft.com/office/drawing/2016/5/14/chartex" xmlns:mc="http://schemas.openxmlformats.org/markup-compatibility/2006" xmlns:aink="http://schemas.microsoft.com/office/drawing/2016/ink" xmlns:am3d="http://schemas.microsoft.com/office/drawing/2017/model3d" xmlns:o="urn:schemas-microsoft-com:office:office" xmlns:r="http://schemas.openxmlformats.org/officeDocument/2006/relationships" xmlns:m="http://schemas.openxmlformats.org/officeDocument/2006/math" xmlns:v="urn:schemas-microsoft-com:vml" xmlns:wp14="http://schemas.microsoft.com/office/word/2010/wordprocessingDrawing" xmlns:wp="http://schemas.openxmlformats.org/drawingml/2006/wordprocessingDrawing" xmlns:w10="urn:schemas-microsoft-com:office:word" xmlns:w="http://schemas.openxmlformats.org/wordprocessingml/2006/main" xmlns:w14="http://schemas.microsoft.com/office/word/2010/wordml" xmlns:w15="http://schemas.microsoft.com/office/word/2012/wordml" xmlns:w16cex="http://schemas.microsoft.com/office/word/2018/wordml/cex" xmlns:w16cid="http://schemas.microsoft.com/office/word/2016/wordml/cid" xmlns:w16="http://schemas.microsoft.com/office/word/2018/wordml" xmlns:w16sdtdh="http://schemas.microsoft.com/office/word/2020/wordml/sdtdatahash" xmlns:w16se="http://schemas.microsoft.com/office/word/2015/wordml/symex" xmlns:wpg="http://schemas.microsoft.com/office/word/2010/wordprocessingGroup" xmlns:wpi="http://schemas.microsoft.com/office/word/2010/wordprocessingInk" xmlns:wne="http://schemas.microsoft.com/office/word/2006/wordml" xmlns:wps="http://schemas.microsoft.com/office/word/2010/wordprocessingShape" mc:Ignorable="w14 w15 w16se w16cid w16 w16cex w16sdtdh wp14">
   <w:tbl>
     <w:tblPr>
       <w:tblW w:w="9360" w:type="dxa"/>
@@ -4020,7 +4088,7 @@
               <w:rStyle w:val="FooterTxt"/>
               <w:noProof/>
             </w:rPr>
-            <w:t>3-23-21</w:t>
+            <w:t>2-23-22</w:t>
           </w:r>
           <w:r>
             <w:rPr>
@@ -4178,7 +4246,7 @@
 </file>
 
 <file path=word/footnotes.xml><?xml version="1.0" encoding="utf-8"?>
-<w:footnotes xmlns:wpc="http://schemas.microsoft.com/office/word/2010/wordprocessingCanvas" xmlns:cx="http://schemas.microsoft.com/office/drawing/2014/chartex" xmlns:cx1="http://schemas.microsoft.com/office/drawing/2015/9/8/chartex" xmlns:cx2="http://schemas.microsoft.com/office/drawing/2015/10/21/chartex" xmlns:cx3="http://schemas.microsoft.com/office/drawing/2016/5/9/chartex" xmlns:cx4="http://schemas.microsoft.com/office/drawing/2016/5/10/chartex" xmlns:cx5="http://schemas.microsoft.com/office/drawing/2016/5/11/chartex" xmlns:cx6="http://schemas.microsoft.com/office/drawing/2016/5/12/chartex" xmlns:cx7="http://schemas.microsoft.com/office/drawing/2016/5/13/chartex" xmlns:cx8="http://schemas.microsoft.com/office/drawing/2016/5/14/chartex" xmlns:mc="http://schemas.openxmlformats.org/markup-compatibility/2006" xmlns:aink="http://schemas.microsoft.com/office/drawing/2016/ink" xmlns:am3d="http://schemas.microsoft.com/office/drawing/2017/model3d" xmlns:o="urn:schemas-microsoft-com:office:office" xmlns:r="http://schemas.openxmlformats.org/officeDocument/2006/relationships" xmlns:m="http://schemas.openxmlformats.org/officeDocument/2006/math" xmlns:v="urn:schemas-microsoft-com:vml" xmlns:wp14="http://schemas.microsoft.com/office/word/2010/wordprocessingDrawing" xmlns:wp="http://schemas.openxmlformats.org/drawingml/2006/wordprocessingDrawing" xmlns:w10="urn:schemas-microsoft-com:office:word" xmlns:w="http://schemas.openxmlformats.org/wordprocessingml/2006/main" xmlns:w14="http://schemas.microsoft.com/office/word/2010/wordml" xmlns:w15="http://schemas.microsoft.com/office/word/2012/wordml" xmlns:w16cex="http://schemas.microsoft.com/office/word/2018/wordml/cex" xmlns:w16cid="http://schemas.microsoft.com/office/word/2016/wordml/cid" xmlns:w16="http://schemas.microsoft.com/office/word/2018/wordml" xmlns:w16se="http://schemas.microsoft.com/office/word/2015/wordml/symex" xmlns:wpg="http://schemas.microsoft.com/office/word/2010/wordprocessingGroup" xmlns:wpi="http://schemas.microsoft.com/office/word/2010/wordprocessingInk" xmlns:wne="http://schemas.microsoft.com/office/word/2006/wordml" xmlns:wps="http://schemas.microsoft.com/office/word/2010/wordprocessingShape" mc:Ignorable="w14 w15 w16se w16cid w16 w16cex wp14">
+<w:footnotes xmlns:wpc="http://schemas.microsoft.com/office/word/2010/wordprocessingCanvas" xmlns:cx="http://schemas.microsoft.com/office/drawing/2014/chartex" xmlns:cx1="http://schemas.microsoft.com/office/drawing/2015/9/8/chartex" xmlns:cx2="http://schemas.microsoft.com/office/drawing/2015/10/21/chartex" xmlns:cx3="http://schemas.microsoft.com/office/drawing/2016/5/9/chartex" xmlns:cx4="http://schemas.microsoft.com/office/drawing/2016/5/10/chartex" xmlns:cx5="http://schemas.microsoft.com/office/drawing/2016/5/11/chartex" xmlns:cx6="http://schemas.microsoft.com/office/drawing/2016/5/12/chartex" xmlns:cx7="http://schemas.microsoft.com/office/drawing/2016/5/13/chartex" xmlns:cx8="http://schemas.microsoft.com/office/drawing/2016/5/14/chartex" xmlns:mc="http://schemas.openxmlformats.org/markup-compatibility/2006" xmlns:aink="http://schemas.microsoft.com/office/drawing/2016/ink" xmlns:am3d="http://schemas.microsoft.com/office/drawing/2017/model3d" xmlns:o="urn:schemas-microsoft-com:office:office" xmlns:r="http://schemas.openxmlformats.org/officeDocument/2006/relationships" xmlns:m="http://schemas.openxmlformats.org/officeDocument/2006/math" xmlns:v="urn:schemas-microsoft-com:vml" xmlns:wp14="http://schemas.microsoft.com/office/word/2010/wordprocessingDrawing" xmlns:wp="http://schemas.openxmlformats.org/drawingml/2006/wordprocessingDrawing" xmlns:w10="urn:schemas-microsoft-com:office:word" xmlns:w="http://schemas.openxmlformats.org/wordprocessingml/2006/main" xmlns:w14="http://schemas.microsoft.com/office/word/2010/wordml" xmlns:w15="http://schemas.microsoft.com/office/word/2012/wordml" xmlns:w16cex="http://schemas.microsoft.com/office/word/2018/wordml/cex" xmlns:w16cid="http://schemas.microsoft.com/office/word/2016/wordml/cid" xmlns:w16="http://schemas.microsoft.com/office/word/2018/wordml" xmlns:w16sdtdh="http://schemas.microsoft.com/office/word/2020/wordml/sdtdatahash" xmlns:w16se="http://schemas.microsoft.com/office/word/2015/wordml/symex" xmlns:wpg="http://schemas.microsoft.com/office/word/2010/wordprocessingGroup" xmlns:wpi="http://schemas.microsoft.com/office/word/2010/wordprocessingInk" xmlns:wne="http://schemas.microsoft.com/office/word/2006/wordml" xmlns:wps="http://schemas.microsoft.com/office/word/2010/wordprocessingShape" mc:Ignorable="w14 w15 w16se w16cid w16 w16cex w16sdtdh wp14">
   <w:footnote w:type="separator" w:id="-1">
     <w:p>
       <w:r>
@@ -4197,7 +4265,7 @@
 </file>
 
 <file path=word/header1.xml><?xml version="1.0" encoding="utf-8"?>
-<w:hdr xmlns:wpc="http://schemas.microsoft.com/office/word/2010/wordprocessingCanvas" xmlns:cx="http://schemas.microsoft.com/office/drawing/2014/chartex" xmlns:cx1="http://schemas.microsoft.com/office/drawing/2015/9/8/chartex" xmlns:cx2="http://schemas.microsoft.com/office/drawing/2015/10/21/chartex" xmlns:cx3="http://schemas.microsoft.com/office/drawing/2016/5/9/chartex" xmlns:cx4="http://schemas.microsoft.com/office/drawing/2016/5/10/chartex" xmlns:cx5="http://schemas.microsoft.com/office/drawing/2016/5/11/chartex" xmlns:cx6="http://schemas.microsoft.com/office/drawing/2016/5/12/chartex" xmlns:cx7="http://schemas.microsoft.com/office/drawing/2016/5/13/chartex" xmlns:cx8="http://schemas.microsoft.com/office/drawing/2016/5/14/chartex" xmlns:mc="http://schemas.openxmlformats.org/markup-compatibility/2006" xmlns:aink="http://schemas.microsoft.com/office/drawing/2016/ink" xmlns:am3d="http://schemas.microsoft.com/office/drawing/2017/model3d" xmlns:o="urn:schemas-microsoft-com:office:office" xmlns:r="http://schemas.openxmlformats.org/officeDocument/2006/relationships" xmlns:m="http://schemas.openxmlformats.org/officeDocument/2006/math" xmlns:v="urn:schemas-microsoft-com:vml" xmlns:wp14="http://schemas.microsoft.com/office/word/2010/wordprocessingDrawing" xmlns:wp="http://schemas.openxmlformats.org/drawingml/2006/wordprocessingDrawing" xmlns:w10="urn:schemas-microsoft-com:office:word" xmlns:w="http://schemas.openxmlformats.org/wordprocessingml/2006/main" xmlns:w14="http://schemas.microsoft.com/office/word/2010/wordml" xmlns:w15="http://schemas.microsoft.com/office/word/2012/wordml" xmlns:w16cex="http://schemas.microsoft.com/office/word/2018/wordml/cex" xmlns:w16cid="http://schemas.microsoft.com/office/word/2016/wordml/cid" xmlns:w16="http://schemas.microsoft.com/office/word/2018/wordml" xmlns:w16se="http://schemas.microsoft.com/office/word/2015/wordml/symex" xmlns:wpg="http://schemas.microsoft.com/office/word/2010/wordprocessingGroup" xmlns:wpi="http://schemas.microsoft.com/office/word/2010/wordprocessingInk" xmlns:wne="http://schemas.microsoft.com/office/word/2006/wordml" xmlns:wps="http://schemas.microsoft.com/office/word/2010/wordprocessingShape" mc:Ignorable="w14 w15 w16se w16cid w16 w16cex wp14">
+<w:hdr xmlns:wpc="http://schemas.microsoft.com/office/word/2010/wordprocessingCanvas" xmlns:cx="http://schemas.microsoft.com/office/drawing/2014/chartex" xmlns:cx1="http://schemas.microsoft.com/office/drawing/2015/9/8/chartex" xmlns:cx2="http://schemas.microsoft.com/office/drawing/2015/10/21/chartex" xmlns:cx3="http://schemas.microsoft.com/office/drawing/2016/5/9/chartex" xmlns:cx4="http://schemas.microsoft.com/office/drawing/2016/5/10/chartex" xmlns:cx5="http://schemas.microsoft.com/office/drawing/2016/5/11/chartex" xmlns:cx6="http://schemas.microsoft.com/office/drawing/2016/5/12/chartex" xmlns:cx7="http://schemas.microsoft.com/office/drawing/2016/5/13/chartex" xmlns:cx8="http://schemas.microsoft.com/office/drawing/2016/5/14/chartex" xmlns:mc="http://schemas.openxmlformats.org/markup-compatibility/2006" xmlns:aink="http://schemas.microsoft.com/office/drawing/2016/ink" xmlns:am3d="http://schemas.microsoft.com/office/drawing/2017/model3d" xmlns:o="urn:schemas-microsoft-com:office:office" xmlns:r="http://schemas.openxmlformats.org/officeDocument/2006/relationships" xmlns:m="http://schemas.openxmlformats.org/officeDocument/2006/math" xmlns:v="urn:schemas-microsoft-com:vml" xmlns:wp14="http://schemas.microsoft.com/office/word/2010/wordprocessingDrawing" xmlns:wp="http://schemas.openxmlformats.org/drawingml/2006/wordprocessingDrawing" xmlns:w10="urn:schemas-microsoft-com:office:word" xmlns:w="http://schemas.openxmlformats.org/wordprocessingml/2006/main" xmlns:w14="http://schemas.microsoft.com/office/word/2010/wordml" xmlns:w15="http://schemas.microsoft.com/office/word/2012/wordml" xmlns:w16cex="http://schemas.microsoft.com/office/word/2018/wordml/cex" xmlns:w16cid="http://schemas.microsoft.com/office/word/2016/wordml/cid" xmlns:w16="http://schemas.microsoft.com/office/word/2018/wordml" xmlns:w16sdtdh="http://schemas.microsoft.com/office/word/2020/wordml/sdtdatahash" xmlns:w16se="http://schemas.microsoft.com/office/word/2015/wordml/symex" xmlns:wpg="http://schemas.microsoft.com/office/word/2010/wordprocessingGroup" xmlns:wpi="http://schemas.microsoft.com/office/word/2010/wordprocessingInk" xmlns:wne="http://schemas.microsoft.com/office/word/2006/wordml" xmlns:wps="http://schemas.microsoft.com/office/word/2010/wordprocessingShape" mc:Ignorable="w14 w15 w16se w16cid w16 w16cex w16sdtdh wp14">
   <w:p>
     <w:pPr>
       <w:pStyle w:val="Header"/>
@@ -4207,7 +4275,7 @@
 </file>
 
 <file path=word/header2.xml><?xml version="1.0" encoding="utf-8"?>
-<w:hdr xmlns:wpc="http://schemas.microsoft.com/office/word/2010/wordprocessingCanvas" xmlns:cx="http://schemas.microsoft.com/office/drawing/2014/chartex" xmlns:cx1="http://schemas.microsoft.com/office/drawing/2015/9/8/chartex" xmlns:cx2="http://schemas.microsoft.com/office/drawing/2015/10/21/chartex" xmlns:cx3="http://schemas.microsoft.com/office/drawing/2016/5/9/chartex" xmlns:cx4="http://schemas.microsoft.com/office/drawing/2016/5/10/chartex" xmlns:cx5="http://schemas.microsoft.com/office/drawing/2016/5/11/chartex" xmlns:cx6="http://schemas.microsoft.com/office/drawing/2016/5/12/chartex" xmlns:cx7="http://schemas.microsoft.com/office/drawing/2016/5/13/chartex" xmlns:cx8="http://schemas.microsoft.com/office/drawing/2016/5/14/chartex" xmlns:mc="http://schemas.openxmlformats.org/markup-compatibility/2006" xmlns:aink="http://schemas.microsoft.com/office/drawing/2016/ink" xmlns:am3d="http://schemas.microsoft.com/office/drawing/2017/model3d" xmlns:o="urn:schemas-microsoft-com:office:office" xmlns:r="http://schemas.openxmlformats.org/officeDocument/2006/relationships" xmlns:m="http://schemas.openxmlformats.org/officeDocument/2006/math" xmlns:v="urn:schemas-microsoft-com:vml" xmlns:wp14="http://schemas.microsoft.com/office/word/2010/wordprocessingDrawing" xmlns:wp="http://schemas.openxmlformats.org/drawingml/2006/wordprocessingDrawing" xmlns:w10="urn:schemas-microsoft-com:office:word" xmlns:w="http://schemas.openxmlformats.org/wordprocessingml/2006/main" xmlns:w14="http://schemas.microsoft.com/office/word/2010/wordml" xmlns:w15="http://schemas.microsoft.com/office/word/2012/wordml" xmlns:w16cex="http://schemas.microsoft.com/office/word/2018/wordml/cex" xmlns:w16cid="http://schemas.microsoft.com/office/word/2016/wordml/cid" xmlns:w16="http://schemas.microsoft.com/office/word/2018/wordml" xmlns:w16se="http://schemas.microsoft.com/office/word/2015/wordml/symex" xmlns:wpg="http://schemas.microsoft.com/office/word/2010/wordprocessingGroup" xmlns:wpi="http://schemas.microsoft.com/office/word/2010/wordprocessingInk" xmlns:wne="http://schemas.microsoft.com/office/word/2006/wordml" xmlns:wps="http://schemas.microsoft.com/office/word/2010/wordprocessingShape" mc:Ignorable="w14 w15 w16se w16cid w16 w16cex wp14">
+<w:hdr xmlns:wpc="http://schemas.microsoft.com/office/word/2010/wordprocessingCanvas" xmlns:cx="http://schemas.microsoft.com/office/drawing/2014/chartex" xmlns:cx1="http://schemas.microsoft.com/office/drawing/2015/9/8/chartex" xmlns:cx2="http://schemas.microsoft.com/office/drawing/2015/10/21/chartex" xmlns:cx3="http://schemas.microsoft.com/office/drawing/2016/5/9/chartex" xmlns:cx4="http://schemas.microsoft.com/office/drawing/2016/5/10/chartex" xmlns:cx5="http://schemas.microsoft.com/office/drawing/2016/5/11/chartex" xmlns:cx6="http://schemas.microsoft.com/office/drawing/2016/5/12/chartex" xmlns:cx7="http://schemas.microsoft.com/office/drawing/2016/5/13/chartex" xmlns:cx8="http://schemas.microsoft.com/office/drawing/2016/5/14/chartex" xmlns:mc="http://schemas.openxmlformats.org/markup-compatibility/2006" xmlns:aink="http://schemas.microsoft.com/office/drawing/2016/ink" xmlns:am3d="http://schemas.microsoft.com/office/drawing/2017/model3d" xmlns:o="urn:schemas-microsoft-com:office:office" xmlns:r="http://schemas.openxmlformats.org/officeDocument/2006/relationships" xmlns:m="http://schemas.openxmlformats.org/officeDocument/2006/math" xmlns:v="urn:schemas-microsoft-com:vml" xmlns:wp14="http://schemas.microsoft.com/office/word/2010/wordprocessingDrawing" xmlns:wp="http://schemas.openxmlformats.org/drawingml/2006/wordprocessingDrawing" xmlns:w10="urn:schemas-microsoft-com:office:word" xmlns:w="http://schemas.openxmlformats.org/wordprocessingml/2006/main" xmlns:w14="http://schemas.microsoft.com/office/word/2010/wordml" xmlns:w15="http://schemas.microsoft.com/office/word/2012/wordml" xmlns:w16cex="http://schemas.microsoft.com/office/word/2018/wordml/cex" xmlns:w16cid="http://schemas.microsoft.com/office/word/2016/wordml/cid" xmlns:w16="http://schemas.microsoft.com/office/word/2018/wordml" xmlns:w16sdtdh="http://schemas.microsoft.com/office/word/2020/wordml/sdtdatahash" xmlns:w16se="http://schemas.microsoft.com/office/word/2015/wordml/symex" xmlns:wpg="http://schemas.microsoft.com/office/word/2010/wordprocessingGroup" xmlns:wpi="http://schemas.microsoft.com/office/word/2010/wordprocessingInk" xmlns:wne="http://schemas.microsoft.com/office/word/2006/wordml" xmlns:wps="http://schemas.microsoft.com/office/word/2010/wordprocessingShape" mc:Ignorable="w14 w15 w16se w16cid w16 w16cex w16sdtdh wp14">
   <w:p>
     <w:pPr>
       <w:pStyle w:val="Header"/>
@@ -4217,7 +4285,7 @@
 </file>
 
 <file path=word/header3.xml><?xml version="1.0" encoding="utf-8"?>
-<w:hdr xmlns:wpc="http://schemas.microsoft.com/office/word/2010/wordprocessingCanvas" xmlns:cx="http://schemas.microsoft.com/office/drawing/2014/chartex" xmlns:cx1="http://schemas.microsoft.com/office/drawing/2015/9/8/chartex" xmlns:cx2="http://schemas.microsoft.com/office/drawing/2015/10/21/chartex" xmlns:cx3="http://schemas.microsoft.com/office/drawing/2016/5/9/chartex" xmlns:cx4="http://schemas.microsoft.com/office/drawing/2016/5/10/chartex" xmlns:cx5="http://schemas.microsoft.com/office/drawing/2016/5/11/chartex" xmlns:cx6="http://schemas.microsoft.com/office/drawing/2016/5/12/chartex" xmlns:cx7="http://schemas.microsoft.com/office/drawing/2016/5/13/chartex" xmlns:cx8="http://schemas.microsoft.com/office/drawing/2016/5/14/chartex" xmlns:mc="http://schemas.openxmlformats.org/markup-compatibility/2006" xmlns:aink="http://schemas.microsoft.com/office/drawing/2016/ink" xmlns:am3d="http://schemas.microsoft.com/office/drawing/2017/model3d" xmlns:o="urn:schemas-microsoft-com:office:office" xmlns:r="http://schemas.openxmlformats.org/officeDocument/2006/relationships" xmlns:m="http://schemas.openxmlformats.org/officeDocument/2006/math" xmlns:v="urn:schemas-microsoft-com:vml" xmlns:wp14="http://schemas.microsoft.com/office/word/2010/wordprocessingDrawing" xmlns:wp="http://schemas.openxmlformats.org/drawingml/2006/wordprocessingDrawing" xmlns:w10="urn:schemas-microsoft-com:office:word" xmlns:w="http://schemas.openxmlformats.org/wordprocessingml/2006/main" xmlns:w14="http://schemas.microsoft.com/office/word/2010/wordml" xmlns:w15="http://schemas.microsoft.com/office/word/2012/wordml" xmlns:w16cex="http://schemas.microsoft.com/office/word/2018/wordml/cex" xmlns:w16cid="http://schemas.microsoft.com/office/word/2016/wordml/cid" xmlns:w16="http://schemas.microsoft.com/office/word/2018/wordml" xmlns:w16se="http://schemas.microsoft.com/office/word/2015/wordml/symex" xmlns:wpg="http://schemas.microsoft.com/office/word/2010/wordprocessingGroup" xmlns:wpi="http://schemas.microsoft.com/office/word/2010/wordprocessingInk" xmlns:wne="http://schemas.microsoft.com/office/word/2006/wordml" xmlns:wps="http://schemas.microsoft.com/office/word/2010/wordprocessingShape" mc:Ignorable="w14 w15 w16se w16cid w16 w16cex wp14">
+<w:hdr xmlns:wpc="http://schemas.microsoft.com/office/word/2010/wordprocessingCanvas" xmlns:cx="http://schemas.microsoft.com/office/drawing/2014/chartex" xmlns:cx1="http://schemas.microsoft.com/office/drawing/2015/9/8/chartex" xmlns:cx2="http://schemas.microsoft.com/office/drawing/2015/10/21/chartex" xmlns:cx3="http://schemas.microsoft.com/office/drawing/2016/5/9/chartex" xmlns:cx4="http://schemas.microsoft.com/office/drawing/2016/5/10/chartex" xmlns:cx5="http://schemas.microsoft.com/office/drawing/2016/5/11/chartex" xmlns:cx6="http://schemas.microsoft.com/office/drawing/2016/5/12/chartex" xmlns:cx7="http://schemas.microsoft.com/office/drawing/2016/5/13/chartex" xmlns:cx8="http://schemas.microsoft.com/office/drawing/2016/5/14/chartex" xmlns:mc="http://schemas.openxmlformats.org/markup-compatibility/2006" xmlns:aink="http://schemas.microsoft.com/office/drawing/2016/ink" xmlns:am3d="http://schemas.microsoft.com/office/drawing/2017/model3d" xmlns:o="urn:schemas-microsoft-com:office:office" xmlns:r="http://schemas.openxmlformats.org/officeDocument/2006/relationships" xmlns:m="http://schemas.openxmlformats.org/officeDocument/2006/math" xmlns:v="urn:schemas-microsoft-com:vml" xmlns:wp14="http://schemas.microsoft.com/office/word/2010/wordprocessingDrawing" xmlns:wp="http://schemas.openxmlformats.org/drawingml/2006/wordprocessingDrawing" xmlns:w10="urn:schemas-microsoft-com:office:word" xmlns:w="http://schemas.openxmlformats.org/wordprocessingml/2006/main" xmlns:w14="http://schemas.microsoft.com/office/word/2010/wordml" xmlns:w15="http://schemas.microsoft.com/office/word/2012/wordml" xmlns:w16cex="http://schemas.microsoft.com/office/word/2018/wordml/cex" xmlns:w16cid="http://schemas.microsoft.com/office/word/2016/wordml/cid" xmlns:w16="http://schemas.microsoft.com/office/word/2018/wordml" xmlns:w16sdtdh="http://schemas.microsoft.com/office/word/2020/wordml/sdtdatahash" xmlns:w16se="http://schemas.microsoft.com/office/word/2015/wordml/symex" xmlns:wpg="http://schemas.microsoft.com/office/word/2010/wordprocessingGroup" xmlns:wpi="http://schemas.microsoft.com/office/word/2010/wordprocessingInk" xmlns:wne="http://schemas.microsoft.com/office/word/2006/wordml" xmlns:wps="http://schemas.microsoft.com/office/word/2010/wordprocessingShape" mc:Ignorable="w14 w15 w16se w16cid w16 w16cex w16sdtdh wp14">
   <w:p>
     <w:pPr>
       <w:pStyle w:val="Header"/>
@@ -4227,7 +4295,7 @@
 </file>
 
 <file path=word/header4.xml><?xml version="1.0" encoding="utf-8"?>
-<w:hdr xmlns:wpc="http://schemas.microsoft.com/office/word/2010/wordprocessingCanvas" xmlns:cx="http://schemas.microsoft.com/office/drawing/2014/chartex" xmlns:cx1="http://schemas.microsoft.com/office/drawing/2015/9/8/chartex" xmlns:cx2="http://schemas.microsoft.com/office/drawing/2015/10/21/chartex" xmlns:cx3="http://schemas.microsoft.com/office/drawing/2016/5/9/chartex" xmlns:cx4="http://schemas.microsoft.com/office/drawing/2016/5/10/chartex" xmlns:cx5="http://schemas.microsoft.com/office/drawing/2016/5/11/chartex" xmlns:cx6="http://schemas.microsoft.com/office/drawing/2016/5/12/chartex" xmlns:cx7="http://schemas.microsoft.com/office/drawing/2016/5/13/chartex" xmlns:cx8="http://schemas.microsoft.com/office/drawing/2016/5/14/chartex" xmlns:mc="http://schemas.openxmlformats.org/markup-compatibility/2006" xmlns:aink="http://schemas.microsoft.com/office/drawing/2016/ink" xmlns:am3d="http://schemas.microsoft.com/office/drawing/2017/model3d" xmlns:o="urn:schemas-microsoft-com:office:office" xmlns:r="http://schemas.openxmlformats.org/officeDocument/2006/relationships" xmlns:m="http://schemas.openxmlformats.org/officeDocument/2006/math" xmlns:v="urn:schemas-microsoft-com:vml" xmlns:wp14="http://schemas.microsoft.com/office/word/2010/wordprocessingDrawing" xmlns:wp="http://schemas.openxmlformats.org/drawingml/2006/wordprocessingDrawing" xmlns:w10="urn:schemas-microsoft-com:office:word" xmlns:w="http://schemas.openxmlformats.org/wordprocessingml/2006/main" xmlns:w14="http://schemas.microsoft.com/office/word/2010/wordml" xmlns:w15="http://schemas.microsoft.com/office/word/2012/wordml" xmlns:w16cex="http://schemas.microsoft.com/office/word/2018/wordml/cex" xmlns:w16cid="http://schemas.microsoft.com/office/word/2016/wordml/cid" xmlns:w16="http://schemas.microsoft.com/office/word/2018/wordml" xmlns:w16se="http://schemas.microsoft.com/office/word/2015/wordml/symex" xmlns:wpg="http://schemas.microsoft.com/office/word/2010/wordprocessingGroup" xmlns:wpi="http://schemas.microsoft.com/office/word/2010/wordprocessingInk" xmlns:wne="http://schemas.microsoft.com/office/word/2006/wordml" xmlns:wps="http://schemas.microsoft.com/office/word/2010/wordprocessingShape" mc:Ignorable="w14 w15 w16se w16cid w16 w16cex wp14">
+<w:hdr xmlns:wpc="http://schemas.microsoft.com/office/word/2010/wordprocessingCanvas" xmlns:cx="http://schemas.microsoft.com/office/drawing/2014/chartex" xmlns:cx1="http://schemas.microsoft.com/office/drawing/2015/9/8/chartex" xmlns:cx2="http://schemas.microsoft.com/office/drawing/2015/10/21/chartex" xmlns:cx3="http://schemas.microsoft.com/office/drawing/2016/5/9/chartex" xmlns:cx4="http://schemas.microsoft.com/office/drawing/2016/5/10/chartex" xmlns:cx5="http://schemas.microsoft.com/office/drawing/2016/5/11/chartex" xmlns:cx6="http://schemas.microsoft.com/office/drawing/2016/5/12/chartex" xmlns:cx7="http://schemas.microsoft.com/office/drawing/2016/5/13/chartex" xmlns:cx8="http://schemas.microsoft.com/office/drawing/2016/5/14/chartex" xmlns:mc="http://schemas.openxmlformats.org/markup-compatibility/2006" xmlns:aink="http://schemas.microsoft.com/office/drawing/2016/ink" xmlns:am3d="http://schemas.microsoft.com/office/drawing/2017/model3d" xmlns:o="urn:schemas-microsoft-com:office:office" xmlns:r="http://schemas.openxmlformats.org/officeDocument/2006/relationships" xmlns:m="http://schemas.openxmlformats.org/officeDocument/2006/math" xmlns:v="urn:schemas-microsoft-com:vml" xmlns:wp14="http://schemas.microsoft.com/office/word/2010/wordprocessingDrawing" xmlns:wp="http://schemas.openxmlformats.org/drawingml/2006/wordprocessingDrawing" xmlns:w10="urn:schemas-microsoft-com:office:word" xmlns:w="http://schemas.openxmlformats.org/wordprocessingml/2006/main" xmlns:w14="http://schemas.microsoft.com/office/word/2010/wordml" xmlns:w15="http://schemas.microsoft.com/office/word/2012/wordml" xmlns:w16cex="http://schemas.microsoft.com/office/word/2018/wordml/cex" xmlns:w16cid="http://schemas.microsoft.com/office/word/2016/wordml/cid" xmlns:w16="http://schemas.microsoft.com/office/word/2018/wordml" xmlns:w16sdtdh="http://schemas.microsoft.com/office/word/2020/wordml/sdtdatahash" xmlns:w16se="http://schemas.microsoft.com/office/word/2015/wordml/symex" xmlns:wpg="http://schemas.microsoft.com/office/word/2010/wordprocessingGroup" xmlns:wpi="http://schemas.microsoft.com/office/word/2010/wordprocessingInk" xmlns:wne="http://schemas.microsoft.com/office/word/2006/wordml" xmlns:wps="http://schemas.microsoft.com/office/word/2010/wordprocessingShape" mc:Ignorable="w14 w15 w16se w16cid w16 w16cex w16sdtdh wp14">
   <w:p>
     <w:pPr>
       <w:pStyle w:val="Header"/>
@@ -4237,7 +4305,7 @@
 </file>
 
 <file path=word/header5.xml><?xml version="1.0" encoding="utf-8"?>
-<w:hdr xmlns:wpc="http://schemas.microsoft.com/office/word/2010/wordprocessingCanvas" xmlns:cx="http://schemas.microsoft.com/office/drawing/2014/chartex" xmlns:cx1="http://schemas.microsoft.com/office/drawing/2015/9/8/chartex" xmlns:cx2="http://schemas.microsoft.com/office/drawing/2015/10/21/chartex" xmlns:cx3="http://schemas.microsoft.com/office/drawing/2016/5/9/chartex" xmlns:cx4="http://schemas.microsoft.com/office/drawing/2016/5/10/chartex" xmlns:cx5="http://schemas.microsoft.com/office/drawing/2016/5/11/chartex" xmlns:cx6="http://schemas.microsoft.com/office/drawing/2016/5/12/chartex" xmlns:cx7="http://schemas.microsoft.com/office/drawing/2016/5/13/chartex" xmlns:cx8="http://schemas.microsoft.com/office/drawing/2016/5/14/chartex" xmlns:mc="http://schemas.openxmlformats.org/markup-compatibility/2006" xmlns:aink="http://schemas.microsoft.com/office/drawing/2016/ink" xmlns:am3d="http://schemas.microsoft.com/office/drawing/2017/model3d" xmlns:o="urn:schemas-microsoft-com:office:office" xmlns:r="http://schemas.openxmlformats.org/officeDocument/2006/relationships" xmlns:m="http://schemas.openxmlformats.org/officeDocument/2006/math" xmlns:v="urn:schemas-microsoft-com:vml" xmlns:wp14="http://schemas.microsoft.com/office/word/2010/wordprocessingDrawing" xmlns:wp="http://schemas.openxmlformats.org/drawingml/2006/wordprocessingDrawing" xmlns:w10="urn:schemas-microsoft-com:office:word" xmlns:w="http://schemas.openxmlformats.org/wordprocessingml/2006/main" xmlns:w14="http://schemas.microsoft.com/office/word/2010/wordml" xmlns:w15="http://schemas.microsoft.com/office/word/2012/wordml" xmlns:w16cex="http://schemas.microsoft.com/office/word/2018/wordml/cex" xmlns:w16cid="http://schemas.microsoft.com/office/word/2016/wordml/cid" xmlns:w16="http://schemas.microsoft.com/office/word/2018/wordml" xmlns:w16se="http://schemas.microsoft.com/office/word/2015/wordml/symex" xmlns:wpg="http://schemas.microsoft.com/office/word/2010/wordprocessingGroup" xmlns:wpi="http://schemas.microsoft.com/office/word/2010/wordprocessingInk" xmlns:wne="http://schemas.microsoft.com/office/word/2006/wordml" xmlns:wps="http://schemas.microsoft.com/office/word/2010/wordprocessingShape" mc:Ignorable="w14 w15 w16se w16cid w16 w16cex wp14">
+<w:hdr xmlns:wpc="http://schemas.microsoft.com/office/word/2010/wordprocessingCanvas" xmlns:cx="http://schemas.microsoft.com/office/drawing/2014/chartex" xmlns:cx1="http://schemas.microsoft.com/office/drawing/2015/9/8/chartex" xmlns:cx2="http://schemas.microsoft.com/office/drawing/2015/10/21/chartex" xmlns:cx3="http://schemas.microsoft.com/office/drawing/2016/5/9/chartex" xmlns:cx4="http://schemas.microsoft.com/office/drawing/2016/5/10/chartex" xmlns:cx5="http://schemas.microsoft.com/office/drawing/2016/5/11/chartex" xmlns:cx6="http://schemas.microsoft.com/office/drawing/2016/5/12/chartex" xmlns:cx7="http://schemas.microsoft.com/office/drawing/2016/5/13/chartex" xmlns:cx8="http://schemas.microsoft.com/office/drawing/2016/5/14/chartex" xmlns:mc="http://schemas.openxmlformats.org/markup-compatibility/2006" xmlns:aink="http://schemas.microsoft.com/office/drawing/2016/ink" xmlns:am3d="http://schemas.microsoft.com/office/drawing/2017/model3d" xmlns:o="urn:schemas-microsoft-com:office:office" xmlns:r="http://schemas.openxmlformats.org/officeDocument/2006/relationships" xmlns:m="http://schemas.openxmlformats.org/officeDocument/2006/math" xmlns:v="urn:schemas-microsoft-com:vml" xmlns:wp14="http://schemas.microsoft.com/office/word/2010/wordprocessingDrawing" xmlns:wp="http://schemas.openxmlformats.org/drawingml/2006/wordprocessingDrawing" xmlns:w10="urn:schemas-microsoft-com:office:word" xmlns:w="http://schemas.openxmlformats.org/wordprocessingml/2006/main" xmlns:w14="http://schemas.microsoft.com/office/word/2010/wordml" xmlns:w15="http://schemas.microsoft.com/office/word/2012/wordml" xmlns:w16cex="http://schemas.microsoft.com/office/word/2018/wordml/cex" xmlns:w16cid="http://schemas.microsoft.com/office/word/2016/wordml/cid" xmlns:w16="http://schemas.microsoft.com/office/word/2018/wordml" xmlns:w16sdtdh="http://schemas.microsoft.com/office/word/2020/wordml/sdtdatahash" xmlns:w16se="http://schemas.microsoft.com/office/word/2015/wordml/symex" xmlns:wpg="http://schemas.microsoft.com/office/word/2010/wordprocessingGroup" xmlns:wpi="http://schemas.microsoft.com/office/word/2010/wordprocessingInk" xmlns:wne="http://schemas.microsoft.com/office/word/2006/wordml" xmlns:wps="http://schemas.microsoft.com/office/word/2010/wordprocessingShape" mc:Ignorable="w14 w15 w16se w16cid w16 w16cex w16sdtdh wp14">
   <w:p>
     <w:pPr>
       <w:pStyle w:val="Header"/>
@@ -4247,7 +4315,7 @@
 </file>
 
 <file path=word/numbering.xml><?xml version="1.0" encoding="utf-8"?>
-<w:numbering xmlns:wpc="http://schemas.microsoft.com/office/word/2010/wordprocessingCanvas" xmlns:cx="http://schemas.microsoft.com/office/drawing/2014/chartex" xmlns:cx1="http://schemas.microsoft.com/office/drawing/2015/9/8/chartex" xmlns:cx2="http://schemas.microsoft.com/office/drawing/2015/10/21/chartex" xmlns:cx3="http://schemas.microsoft.com/office/drawing/2016/5/9/chartex" xmlns:cx4="http://schemas.microsoft.com/office/drawing/2016/5/10/chartex" xmlns:cx5="http://schemas.microsoft.com/office/drawing/2016/5/11/chartex" xmlns:cx6="http://schemas.microsoft.com/office/drawing/2016/5/12/chartex" xmlns:cx7="http://schemas.microsoft.com/office/drawing/2016/5/13/chartex" xmlns:cx8="http://schemas.microsoft.com/office/drawing/2016/5/14/chartex" xmlns:mc="http://schemas.openxmlformats.org/markup-compatibility/2006" xmlns:aink="http://schemas.microsoft.com/office/drawing/2016/ink" xmlns:am3d="http://schemas.microsoft.com/office/drawing/2017/model3d" xmlns:o="urn:schemas-microsoft-com:office:office" xmlns:r="http://schemas.openxmlformats.org/officeDocument/2006/relationships" xmlns:m="http://schemas.openxmlformats.org/officeDocument/2006/math" xmlns:v="urn:schemas-microsoft-com:vml" xmlns:wp14="http://schemas.microsoft.com/office/word/2010/wordprocessingDrawing" xmlns:wp="http://schemas.openxmlformats.org/drawingml/2006/wordprocessingDrawing" xmlns:w10="urn:schemas-microsoft-com:office:word" xmlns:w="http://schemas.openxmlformats.org/wordprocessingml/2006/main" xmlns:w14="http://schemas.microsoft.com/office/word/2010/wordml" xmlns:w15="http://schemas.microsoft.com/office/word/2012/wordml" xmlns:w16cex="http://schemas.microsoft.com/office/word/2018/wordml/cex" xmlns:w16cid="http://schemas.microsoft.com/office/word/2016/wordml/cid" xmlns:w16="http://schemas.microsoft.com/office/word/2018/wordml" xmlns:w16se="http://schemas.microsoft.com/office/word/2015/wordml/symex" xmlns:wpg="http://schemas.microsoft.com/office/word/2010/wordprocessingGroup" xmlns:wpi="http://schemas.microsoft.com/office/word/2010/wordprocessingInk" xmlns:wne="http://schemas.microsoft.com/office/word/2006/wordml" xmlns:wps="http://schemas.microsoft.com/office/word/2010/wordprocessingShape" mc:Ignorable="w14 w15 w16se w16cid w16 w16cex wp14">
+<w:numbering xmlns:wpc="http://schemas.microsoft.com/office/word/2010/wordprocessingCanvas" xmlns:cx="http://schemas.microsoft.com/office/drawing/2014/chartex" xmlns:cx1="http://schemas.microsoft.com/office/drawing/2015/9/8/chartex" xmlns:cx2="http://schemas.microsoft.com/office/drawing/2015/10/21/chartex" xmlns:cx3="http://schemas.microsoft.com/office/drawing/2016/5/9/chartex" xmlns:cx4="http://schemas.microsoft.com/office/drawing/2016/5/10/chartex" xmlns:cx5="http://schemas.microsoft.com/office/drawing/2016/5/11/chartex" xmlns:cx6="http://schemas.microsoft.com/office/drawing/2016/5/12/chartex" xmlns:cx7="http://schemas.microsoft.com/office/drawing/2016/5/13/chartex" xmlns:cx8="http://schemas.microsoft.com/office/drawing/2016/5/14/chartex" xmlns:mc="http://schemas.openxmlformats.org/markup-compatibility/2006" xmlns:aink="http://schemas.microsoft.com/office/drawing/2016/ink" xmlns:am3d="http://schemas.microsoft.com/office/drawing/2017/model3d" xmlns:o="urn:schemas-microsoft-com:office:office" xmlns:r="http://schemas.openxmlformats.org/officeDocument/2006/relationships" xmlns:m="http://schemas.openxmlformats.org/officeDocument/2006/math" xmlns:v="urn:schemas-microsoft-com:vml" xmlns:wp14="http://schemas.microsoft.com/office/word/2010/wordprocessingDrawing" xmlns:wp="http://schemas.openxmlformats.org/drawingml/2006/wordprocessingDrawing" xmlns:w10="urn:schemas-microsoft-com:office:word" xmlns:w="http://schemas.openxmlformats.org/wordprocessingml/2006/main" xmlns:w14="http://schemas.microsoft.com/office/word/2010/wordml" xmlns:w15="http://schemas.microsoft.com/office/word/2012/wordml" xmlns:w16cex="http://schemas.microsoft.com/office/word/2018/wordml/cex" xmlns:w16cid="http://schemas.microsoft.com/office/word/2016/wordml/cid" xmlns:w16="http://schemas.microsoft.com/office/word/2018/wordml" xmlns:w16sdtdh="http://schemas.microsoft.com/office/word/2020/wordml/sdtdatahash" xmlns:w16se="http://schemas.microsoft.com/office/word/2015/wordml/symex" xmlns:wpg="http://schemas.microsoft.com/office/word/2010/wordprocessingGroup" xmlns:wpi="http://schemas.microsoft.com/office/word/2010/wordprocessingInk" xmlns:wne="http://schemas.microsoft.com/office/word/2006/wordml" xmlns:wps="http://schemas.microsoft.com/office/word/2010/wordprocessingShape" mc:Ignorable="w14 w15 w16se w16cid w16 w16cex w16sdtdh wp14">
   <w:abstractNum w:abstractNumId="0" w15:restartNumberingAfterBreak="0">
     <w:nsid w:val="FFFFFF7C"/>
     <w:multiLevelType w:val="singleLevel"/>
@@ -5268,7 +5336,7 @@
 </file>
 
 <file path=word/styles.xml><?xml version="1.0" encoding="utf-8"?>
-<w:styles xmlns:mc="http://schemas.openxmlformats.org/markup-compatibility/2006" xmlns:r="http://schemas.openxmlformats.org/officeDocument/2006/relationships" xmlns:w="http://schemas.openxmlformats.org/wordprocessingml/2006/main" xmlns:w14="http://schemas.microsoft.com/office/word/2010/wordml" xmlns:w15="http://schemas.microsoft.com/office/word/2012/wordml" xmlns:w16cex="http://schemas.microsoft.com/office/word/2018/wordml/cex" xmlns:w16cid="http://schemas.microsoft.com/office/word/2016/wordml/cid" xmlns:w16="http://schemas.microsoft.com/office/word/2018/wordml" xmlns:w16se="http://schemas.microsoft.com/office/word/2015/wordml/symex" mc:Ignorable="w14 w15 w16se w16cid w16 w16cex">
+<w:styles xmlns:mc="http://schemas.openxmlformats.org/markup-compatibility/2006" xmlns:r="http://schemas.openxmlformats.org/officeDocument/2006/relationships" xmlns:w="http://schemas.openxmlformats.org/wordprocessingml/2006/main" xmlns:w14="http://schemas.microsoft.com/office/word/2010/wordml" xmlns:w15="http://schemas.microsoft.com/office/word/2012/wordml" xmlns:w16cex="http://schemas.microsoft.com/office/word/2018/wordml/cex" xmlns:w16cid="http://schemas.microsoft.com/office/word/2016/wordml/cid" xmlns:w16="http://schemas.microsoft.com/office/word/2018/wordml" xmlns:w16sdtdh="http://schemas.microsoft.com/office/word/2020/wordml/sdtdatahash" xmlns:w16se="http://schemas.microsoft.com/office/word/2015/wordml/symex" mc:Ignorable="w14 w15 w16se w16cid w16 w16cex w16sdtdh">
   <w:docDefaults>
     <w:rPrDefault>
       <w:rPr>
